--- a/Logic.docx
+++ b/Logic.docx
@@ -66,21 +66,7 @@
         <w:rPr>
           <w:lang w:val="en-US"/>
         </w:rPr>
-        <w:t>%</w:t>
-      </w:r>
-      <w:proofErr w:type="gramStart"/>
-      <w:r>
-        <w:rPr>
-          <w:lang w:val="en-US"/>
-        </w:rPr>
-        <w:t>method</w:t>
-      </w:r>
-      <w:proofErr w:type="gramEnd"/>
-      <w:r>
-        <w:rPr>
-          <w:lang w:val="en-US"/>
-        </w:rPr>
-        <w:t xml:space="preserve"> </w:t>
+        <w:t xml:space="preserve">%method </w:t>
       </w:r>
       <w:proofErr w:type="spellStart"/>
       <w:r>
@@ -97,19 +83,11 @@
           <w:lang w:val="en-US"/>
         </w:rPr>
       </w:pPr>
-      <w:proofErr w:type="gramStart"/>
-      <w:r>
-        <w:rPr>
-          <w:lang w:val="en-US"/>
-        </w:rPr>
-        <w:t>:-</w:t>
-      </w:r>
-      <w:proofErr w:type="gramEnd"/>
-      <w:r>
-        <w:rPr>
-          <w:lang w:val="en-US"/>
-        </w:rPr>
-        <w:t xml:space="preserve"> dynamic broke/0, </w:t>
+      <w:r>
+        <w:rPr>
+          <w:lang w:val="en-US"/>
+        </w:rPr>
+        <w:t xml:space="preserve">:- dynamic broke/0, </w:t>
       </w:r>
       <w:proofErr w:type="spellStart"/>
       <w:r>
@@ -194,32 +172,24 @@
         <w:t>.</w:t>
       </w:r>
     </w:p>
-    <w:p/>
-    <w:p>
-      <w:pPr>
-        <w:rPr>
-          <w:lang w:val="en-US"/>
-        </w:rPr>
-      </w:pPr>
-      <w:r>
-        <w:rPr>
-          <w:lang w:val="en-US"/>
-        </w:rPr>
-        <w:t xml:space="preserve">Options: </w:t>
-      </w:r>
-      <w:proofErr w:type="gramStart"/>
-      <w:r>
-        <w:rPr>
-          <w:lang w:val="en-US"/>
-        </w:rPr>
-        <w:t>delivery ,</w:t>
-      </w:r>
-      <w:proofErr w:type="gramEnd"/>
-      <w:r>
-        <w:rPr>
-          <w:lang w:val="en-US"/>
-        </w:rPr>
-        <w:t xml:space="preserve"> cook</w:t>
+    <w:p>
+      <w:pPr>
+        <w:rPr>
+          <w:lang w:val="en-US"/>
+        </w:rPr>
+      </w:pPr>
+    </w:p>
+    <w:p>
+      <w:pPr>
+        <w:rPr>
+          <w:lang w:val="en-US"/>
+        </w:rPr>
+      </w:pPr>
+      <w:r>
+        <w:rPr>
+          <w:lang w:val="en-US"/>
+        </w:rPr>
+        <w:t>Options: delivery , cook</w:t>
       </w:r>
     </w:p>
     <w:p>
@@ -293,23 +263,7 @@
           <w:bCs/>
           <w:lang w:val="en-GB"/>
         </w:rPr>
-        <w:t>, {</w:t>
-      </w:r>
-      <w:r>
-        <w:rPr>
-          <w:b/>
-          <w:bCs/>
-          <w:lang w:val="en-GB"/>
-        </w:rPr>
-        <w:t xml:space="preserve"> </w:t>
-      </w:r>
-      <w:r>
-        <w:rPr>
-          <w:b/>
-          <w:bCs/>
-          <w:lang w:val="en-GB"/>
-        </w:rPr>
-        <w:t>}, {</w:t>
+        <w:t>, { }, {</w:t>
       </w:r>
       <w:r>
         <w:rPr>
@@ -409,15 +363,7 @@
           <w:bCs/>
           <w:lang w:val="en-GB"/>
         </w:rPr>
-        <w:t>cook</w:t>
-      </w:r>
-      <w:r>
-        <w:rPr>
-          <w:b/>
-          <w:bCs/>
-          <w:lang w:val="en-GB"/>
-        </w:rPr>
-        <w:t>, delivery</w:t>
+        <w:t>cook, delivery</w:t>
       </w:r>
       <w:r>
         <w:rPr>
@@ -672,23 +618,22 @@
         </w:rPr>
         <w:t>hwAndMoodToCookRule</w:t>
       </w:r>
-      <w:proofErr w:type="spellEnd"/>
-      <w:r>
-        <w:rPr>
-          <w:b/>
-          <w:bCs/>
-          <w:lang w:val="en-GB"/>
-        </w:rPr>
-        <w:t xml:space="preserve">, </w:t>
-      </w:r>
-      <w:proofErr w:type="gramStart"/>
-      <w:r>
-        <w:rPr>
-          <w:b/>
-          <w:bCs/>
-          <w:lang w:val="en-GB"/>
-        </w:rPr>
-        <w:t>{</w:t>
+      <w:r>
+        <w:rPr>
+          <w:b/>
+          <w:bCs/>
+          <w:lang w:val="en-GB"/>
+        </w:rPr>
+        <w:t>EzHw</w:t>
+      </w:r>
+      <w:proofErr w:type="spellEnd"/>
+      <w:r>
+        <w:rPr>
+          <w:b/>
+          <w:bCs/>
+          <w:lang w:val="en-GB"/>
+        </w:rPr>
+        <w:t>, {</w:t>
       </w:r>
       <w:r>
         <w:rPr>
@@ -704,7 +649,6 @@
         <w:t>haveHomework</w:t>
       </w:r>
       <w:proofErr w:type="spellEnd"/>
-      <w:proofErr w:type="gramEnd"/>
       <w:r>
         <w:rPr>
           <w:b/>
@@ -1010,7 +954,6 @@
         <w:t>&lt;</w:t>
       </w:r>
       <w:proofErr w:type="spellStart"/>
-      <w:proofErr w:type="gramStart"/>
       <w:r>
         <w:rPr>
           <w:b/>
@@ -1039,7 +982,6 @@
         </w:rPr>
         <w:t>,{</w:t>
       </w:r>
-      <w:proofErr w:type="gramEnd"/>
       <w:r>
         <w:rPr>
           <w:b/>
@@ -1085,35 +1027,20 @@
           <w:u w:val="single"/>
           <w:lang w:val="en-US"/>
         </w:rPr>
-        <w:t>broke</w:t>
-      </w:r>
-      <w:r>
-        <w:rPr>
-          <w:b/>
-          <w:bCs/>
-          <w:u w:val="single"/>
-          <w:lang w:val="en-US"/>
-        </w:rPr>
-        <w:t>} , {</w:t>
-      </w:r>
-      <w:r>
-        <w:rPr>
-          <w:lang w:val="en-US"/>
-        </w:rPr>
-        <w:t xml:space="preserve"> </w:t>
-      </w:r>
-      <w:proofErr w:type="spellStart"/>
-      <w:r>
-        <w:rPr>
-          <w:lang w:val="en-US"/>
-        </w:rPr>
-        <w:t>no</w:t>
-      </w:r>
-      <w:r>
-        <w:rPr>
-          <w:lang w:val="en-US"/>
-        </w:rPr>
-        <w:t>WayOfEating</w:t>
+        <w:t>broke} , {</w:t>
+      </w:r>
+      <w:r>
+        <w:rPr>
+          <w:lang w:val="en-US"/>
+        </w:rPr>
+        <w:t xml:space="preserve"> </w:t>
+      </w:r>
+      <w:proofErr w:type="spellStart"/>
+      <w:r>
+        <w:rPr>
+          <w:lang w:val="en-US"/>
+        </w:rPr>
+        <w:t>noWayOfEating</w:t>
       </w:r>
       <w:proofErr w:type="spellEnd"/>
       <w:r>
@@ -1223,21 +1150,7 @@
         <w:rPr>
           <w:lang w:val="en-US"/>
         </w:rPr>
-        <w:t>%</w:t>
-      </w:r>
-      <w:proofErr w:type="gramStart"/>
-      <w:r>
-        <w:rPr>
-          <w:lang w:val="en-US"/>
-        </w:rPr>
-        <w:t>food</w:t>
-      </w:r>
-      <w:proofErr w:type="gramEnd"/>
-      <w:r>
-        <w:rPr>
-          <w:lang w:val="en-US"/>
-        </w:rPr>
-        <w:t xml:space="preserve"> </w:t>
+        <w:t xml:space="preserve">%food </w:t>
       </w:r>
       <w:proofErr w:type="spellStart"/>
       <w:r>
@@ -1254,19 +1167,11 @@
           <w:lang w:val="en-US"/>
         </w:rPr>
       </w:pPr>
-      <w:proofErr w:type="gramStart"/>
-      <w:r>
-        <w:rPr>
-          <w:lang w:val="en-US"/>
-        </w:rPr>
-        <w:t>:-</w:t>
-      </w:r>
-      <w:proofErr w:type="gramEnd"/>
-      <w:r>
-        <w:rPr>
-          <w:lang w:val="en-US"/>
-        </w:rPr>
-        <w:t xml:space="preserve"> dynamic </w:t>
+      <w:r>
+        <w:rPr>
+          <w:lang w:val="en-US"/>
+        </w:rPr>
+        <w:t xml:space="preserve">:- dynamic </w:t>
       </w:r>
       <w:proofErr w:type="spellStart"/>
       <w:r>
@@ -1358,36 +1263,24 @@
         </w:rPr>
         <w:t>/0</w:t>
       </w:r>
-    </w:p>
-    <w:p>
-      <w:pPr>
-        <w:rPr>
-          <w:lang w:val="en-US"/>
-        </w:rPr>
-      </w:pPr>
-      <w:r>
-        <w:rPr>
-          <w:lang w:val="en-US"/>
-        </w:rPr>
-        <w:t xml:space="preserve">Options: </w:t>
-      </w:r>
-      <w:r>
-        <w:rPr>
-          <w:lang w:val="en-US"/>
-        </w:rPr>
-        <w:t>souvlaki, burger</w:t>
-      </w:r>
-      <w:r>
-        <w:rPr>
-          <w:lang w:val="en-US"/>
-        </w:rPr>
-        <w:t xml:space="preserve">, </w:t>
-      </w:r>
-      <w:r>
-        <w:rPr>
-          <w:lang w:val="en-US"/>
-        </w:rPr>
-        <w:t>salad</w:t>
+      <w:r>
+        <w:rPr>
+          <w:lang w:val="en-US"/>
+        </w:rPr>
+        <w:t xml:space="preserve"> .</w:t>
+      </w:r>
+    </w:p>
+    <w:p>
+      <w:pPr>
+        <w:rPr>
+          <w:lang w:val="en-US"/>
+        </w:rPr>
+      </w:pPr>
+      <w:r>
+        <w:rPr>
+          <w:lang w:val="en-US"/>
+        </w:rPr>
+        <w:t>Options: souvlaki, burger, salad</w:t>
       </w:r>
     </w:p>
     <w:p>
@@ -1789,16 +1682,7 @@
           <w:bCs/>
           <w:lang w:val="en-GB"/>
         </w:rPr>
-        <w:t xml:space="preserve">, </w:t>
-      </w:r>
-      <w:proofErr w:type="gramStart"/>
-      <w:r>
-        <w:rPr>
-          <w:b/>
-          <w:bCs/>
-          <w:lang w:val="en-GB"/>
-        </w:rPr>
-        <w:t>{</w:t>
+        <w:t>, {</w:t>
       </w:r>
       <w:r>
         <w:rPr>
@@ -1814,7 +1698,6 @@
         <w:t>moodForMeat</w:t>
       </w:r>
       <w:proofErr w:type="spellEnd"/>
-      <w:proofErr w:type="gramEnd"/>
       <w:r>
         <w:rPr>
           <w:b/>
@@ -1909,31 +1792,16 @@
         <w:rPr>
           <w:lang w:val="en-US"/>
         </w:rPr>
-        <w:t>mood</w:t>
-      </w:r>
-      <w:r>
-        <w:rPr>
-          <w:lang w:val="en-US"/>
-        </w:rPr>
-        <w:t>ForAllBeef</w:t>
-      </w:r>
-      <w:proofErr w:type="spellEnd"/>
-      <w:r>
-        <w:rPr>
-          <w:b/>
-          <w:bCs/>
-          <w:lang w:val="en-GB"/>
-        </w:rPr>
-        <w:t xml:space="preserve">, </w:t>
-      </w:r>
-      <w:proofErr w:type="gramStart"/>
-      <w:r>
-        <w:rPr>
-          <w:b/>
-          <w:bCs/>
-          <w:lang w:val="en-GB"/>
-        </w:rPr>
-        <w:t>{</w:t>
+        <w:t>moodForAllBeef</w:t>
+      </w:r>
+      <w:proofErr w:type="spellEnd"/>
+      <w:r>
+        <w:rPr>
+          <w:b/>
+          <w:bCs/>
+          <w:lang w:val="en-GB"/>
+        </w:rPr>
+        <w:t>, {</w:t>
       </w:r>
       <w:r>
         <w:rPr>
@@ -1949,7 +1817,6 @@
         <w:t>moodForBeef</w:t>
       </w:r>
       <w:proofErr w:type="spellEnd"/>
-      <w:proofErr w:type="gramEnd"/>
       <w:r>
         <w:rPr>
           <w:lang w:val="en-US"/>
@@ -2052,31 +1919,14 @@
         <w:t>, {</w:t>
       </w:r>
       <w:r>
-        <w:t xml:space="preserve"> </w:t>
-      </w:r>
-      <w:r>
-        <w:t xml:space="preserve">moodForSalad </w:t>
-      </w:r>
-      <w:r>
-        <w:rPr>
-          <w:b/>
-          <w:bCs/>
-        </w:rPr>
-        <w:t xml:space="preserve"> </w:t>
-      </w:r>
-      <w:r>
-        <w:rPr>
-          <w:b/>
-          <w:bCs/>
-        </w:rPr>
-        <w:t xml:space="preserve">, </w:t>
-      </w:r>
-      <w:r>
-        <w:rPr>
-          <w:b/>
-          <w:bCs/>
-        </w:rPr>
-        <w:t xml:space="preserve"> </w:t>
+        <w:t xml:space="preserve"> moodForSalad </w:t>
+      </w:r>
+      <w:r>
+        <w:rPr>
+          <w:b/>
+          <w:bCs/>
+        </w:rPr>
+        <w:t xml:space="preserve"> ,  </w:t>
       </w:r>
       <w:r>
         <w:t>moodForMeat</w:t>
@@ -2086,14 +1936,7 @@
           <w:b/>
           <w:bCs/>
         </w:rPr>
-        <w:t xml:space="preserve"> </w:t>
-      </w:r>
-      <w:r>
-        <w:rPr>
-          <w:b/>
-          <w:bCs/>
-        </w:rPr>
-        <w:t xml:space="preserve"> </w:t>
+        <w:t xml:space="preserve">  </w:t>
       </w:r>
       <w:r>
         <w:rPr>
@@ -2226,6 +2069,7 @@
         </w:rPr>
         <w:t xml:space="preserve"> </w:t>
       </w:r>
+      <w:proofErr w:type="spellStart"/>
       <w:r>
         <w:rPr>
           <w:lang w:val="en-US"/>
@@ -2238,24 +2082,15 @@
         </w:rPr>
         <w:t>Rule</w:t>
       </w:r>
-      <w:r>
-        <w:rPr>
-          <w:b/>
-          <w:bCs/>
-          <w:u w:val="single"/>
-          <w:lang w:val="en-US"/>
-        </w:rPr>
-        <w:t xml:space="preserve">, </w:t>
-      </w:r>
-      <w:proofErr w:type="gramStart"/>
-      <w:r>
-        <w:rPr>
-          <w:b/>
-          <w:bCs/>
-          <w:u w:val="single"/>
-          <w:lang w:val="en-US"/>
-        </w:rPr>
-        <w:t>{</w:t>
+      <w:proofErr w:type="spellEnd"/>
+      <w:r>
+        <w:rPr>
+          <w:b/>
+          <w:bCs/>
+          <w:u w:val="single"/>
+          <w:lang w:val="en-US"/>
+        </w:rPr>
+        <w:t>, {</w:t>
       </w:r>
       <w:r>
         <w:rPr>
@@ -2271,7 +2106,6 @@
         <w:t>noPork</w:t>
       </w:r>
       <w:proofErr w:type="spellEnd"/>
-      <w:proofErr w:type="gramEnd"/>
       <w:r>
         <w:rPr>
           <w:b/>
@@ -2357,17 +2191,7 @@
           <w:u w:val="single"/>
           <w:lang w:val="en-US"/>
         </w:rPr>
-        <w:t xml:space="preserve">, </w:t>
-      </w:r>
-      <w:proofErr w:type="gramStart"/>
-      <w:r>
-        <w:rPr>
-          <w:b/>
-          <w:bCs/>
-          <w:u w:val="single"/>
-          <w:lang w:val="en-US"/>
-        </w:rPr>
-        <w:t>{</w:t>
+        <w:t>, {</w:t>
       </w:r>
       <w:r>
         <w:rPr>
@@ -2383,7 +2207,6 @@
         <w:t>noBeef</w:t>
       </w:r>
       <w:proofErr w:type="spellEnd"/>
-      <w:proofErr w:type="gramEnd"/>
       <w:r>
         <w:rPr>
           <w:b/>
@@ -2455,7 +2278,6 @@
         <w:t xml:space="preserve"> </w:t>
       </w:r>
       <w:proofErr w:type="spellStart"/>
-      <w:proofErr w:type="gramStart"/>
       <w:r>
         <w:rPr>
           <w:lang w:val="en-US"/>
@@ -2478,7 +2300,6 @@
         </w:rPr>
         <w:t>,{</w:t>
       </w:r>
-      <w:proofErr w:type="gramEnd"/>
       <w:r>
         <w:rPr>
           <w:b/>
@@ -2525,25 +2346,7 @@
           <w:u w:val="single"/>
           <w:lang w:val="en-US"/>
         </w:rPr>
-        <w:t>souvlaki</w:t>
-      </w:r>
-      <w:r>
-        <w:rPr>
-          <w:b/>
-          <w:bCs/>
-          <w:u w:val="single"/>
-          <w:lang w:val="en-US"/>
-        </w:rPr>
-        <w:t xml:space="preserve"> , -beef</w:t>
-      </w:r>
-      <w:r>
-        <w:rPr>
-          <w:b/>
-          <w:bCs/>
-          <w:u w:val="single"/>
-          <w:lang w:val="en-US"/>
-        </w:rPr>
-        <w:t>}</w:t>
+        <w:t>souvlaki , -beef}</w:t>
       </w:r>
     </w:p>
     <w:p>
@@ -2574,7 +2377,6 @@
         <w:t xml:space="preserve"> </w:t>
       </w:r>
       <w:proofErr w:type="spellStart"/>
-      <w:proofErr w:type="gramStart"/>
       <w:r>
         <w:rPr>
           <w:lang w:val="en-US"/>
@@ -2597,7 +2399,6 @@
         </w:rPr>
         <w:t>,{</w:t>
       </w:r>
-      <w:proofErr w:type="gramEnd"/>
       <w:r>
         <w:rPr>
           <w:b/>
@@ -2683,7 +2484,6 @@
         <w:t xml:space="preserve"> </w:t>
       </w:r>
       <w:proofErr w:type="spellStart"/>
-      <w:proofErr w:type="gramStart"/>
       <w:r>
         <w:rPr>
           <w:lang w:val="en-US"/>
@@ -2706,7 +2506,6 @@
         </w:rPr>
         <w:t>,{</w:t>
       </w:r>
-      <w:proofErr w:type="gramEnd"/>
       <w:r>
         <w:rPr>
           <w:b/>
@@ -2846,7 +2645,6 @@
         <w:t xml:space="preserve"> </w:t>
       </w:r>
       <w:proofErr w:type="spellStart"/>
-      <w:proofErr w:type="gramStart"/>
       <w:r>
         <w:rPr>
           <w:lang w:val="en-US"/>
@@ -2869,7 +2667,6 @@
         </w:rPr>
         <w:t>,{</w:t>
       </w:r>
-      <w:proofErr w:type="gramEnd"/>
       <w:r>
         <w:rPr>
           <w:b/>
@@ -3935,6 +3732,7 @@
   <w:style w:type="character" w:default="1" w:styleId="DefaultParagraphFont">
     <w:name w:val="Default Paragraph Font"/>
     <w:uiPriority w:val="1"/>
+    <w:semiHidden/>
     <w:unhideWhenUsed/>
   </w:style>
   <w:style w:type="table" w:default="1" w:styleId="TableNormal">
